--- a/audit/src/main/resources/org/openurp/edu/graduation/audit/degree_apply.docx
+++ b/audit/src/main/resources/org/openurp/edu/graduation/audit/degree_apply.docx
@@ -299,18 +299,7 @@
                 <w:szCs w:val="22"/>
                 <w:lang w:val="en-US" w:eastAsia="zh-CN"/>
               </w:rPr>
-              <w:t>${co</w:t>
-            </w:r>
-            <w:bookmarkStart w:id="0" w:name="_GoBack"/>
-            <w:bookmarkEnd w:id="0"/>
-            <w:r>
-              <w:rPr>
-                <w:rFonts w:hint="eastAsia"/>
-                <w:sz w:val="22"/>
-                <w:szCs w:val="22"/>
-                <w:lang w:val="en-US" w:eastAsia="zh-CN"/>
-              </w:rPr>
-              <w:t>de}</w:t>
+              <w:t>${code}</w:t>
             </w:r>
           </w:p>
         </w:tc>
